--- a/Disposition/20170225 Disposition zur Masterarbeit_v4.docx
+++ b/Disposition/20170225 Disposition zur Masterarbeit_v4.docx
@@ -63,12 +63,25 @@
         <w:rPr>
           <w:b/>
           <w:color w:val="002060"/>
-          <w:sz w:val="48"/>
+          <w:sz w:val="56"/>
           <w:szCs w:val="48"/>
           <w:lang w:val="de-DE"/>
         </w:rPr>
       </w:pPr>
       <w:r>
+        <w:rPr>
+          <w:b/>
+          <w:color w:val="002060"/>
+          <w:sz w:val="56"/>
+          <w:szCs w:val="48"/>
+          <w:lang w:val="de-DE"/>
+        </w:rPr>
+        <w:t>Disposition zur Masterarbeit</w:t>
+      </w:r>
+    </w:p>
+    <w:p>
+      <w:pPr>
+        <w:jc w:val="center"/>
         <w:rPr>
           <w:b/>
           <w:color w:val="002060"/>
@@ -76,8 +89,7 @@
           <w:szCs w:val="48"/>
           <w:lang w:val="de-DE"/>
         </w:rPr>
-        <w:t>Disposition zur Masterarbeit</w:t>
-      </w:r>
+      </w:pPr>
     </w:p>
     <w:p>
       <w:pPr>
@@ -96,7 +108,7 @@
         <w:jc w:val="center"/>
         <w:rPr>
           <w:color w:val="002060"/>
-          <w:sz w:val="40"/>
+          <w:sz w:val="48"/>
           <w:szCs w:val="40"/>
           <w:lang w:val="de-DE"/>
         </w:rPr>
@@ -104,7 +116,7 @@
       <w:r>
         <w:rPr>
           <w:color w:val="002060"/>
-          <w:sz w:val="40"/>
+          <w:sz w:val="48"/>
           <w:szCs w:val="40"/>
           <w:lang w:val="de-DE"/>
         </w:rPr>
@@ -305,34 +317,71 @@
     </w:p>
     <w:p>
       <w:pPr>
-        <w:jc w:val="center"/>
-        <w:rPr>
-          <w:lang w:val="de-DE"/>
-        </w:rPr>
-      </w:pPr>
-    </w:p>
-    <w:p>
-      <w:pPr>
-        <w:jc w:val="center"/>
-        <w:rPr>
-          <w:lang w:val="de-DE"/>
-        </w:rPr>
-      </w:pPr>
-    </w:p>
-    <w:p>
-      <w:pPr>
-        <w:jc w:val="center"/>
-        <w:rPr>
-          <w:lang w:val="de-DE"/>
-        </w:rPr>
-      </w:pPr>
-    </w:p>
-    <w:p>
-      <w:pPr>
-        <w:rPr>
-          <w:lang w:val="de-DE"/>
-        </w:rPr>
-      </w:pPr>
+        <w:rPr>
+          <w:lang w:val="de-DE"/>
+        </w:rPr>
+      </w:pPr>
+      <w:r>
+        <w:rPr>
+          <w:noProof/>
+          <w:lang w:eastAsia="de-CH" w:bidi="ar-SA"/>
+        </w:rPr>
+        <w:drawing>
+          <wp:anchor distT="0" distB="0" distL="114300" distR="114300" simplePos="0" relativeHeight="251658240" behindDoc="0" locked="0" layoutInCell="1" allowOverlap="1">
+            <wp:simplePos x="0" y="0"/>
+            <wp:positionH relativeFrom="column">
+              <wp:posOffset>4185920</wp:posOffset>
+            </wp:positionH>
+            <wp:positionV relativeFrom="paragraph">
+              <wp:posOffset>3175</wp:posOffset>
+            </wp:positionV>
+            <wp:extent cx="1981200" cy="502285"/>
+            <wp:effectExtent l="0" t="0" r="0" b="0"/>
+            <wp:wrapSquare wrapText="bothSides"/>
+            <wp:docPr id="2" name="Grafik 2"/>
+            <wp:cNvGraphicFramePr>
+              <a:graphicFrameLocks xmlns:a="http://schemas.openxmlformats.org/drawingml/2006/main" noChangeAspect="1"/>
+            </wp:cNvGraphicFramePr>
+            <a:graphic xmlns:a="http://schemas.openxmlformats.org/drawingml/2006/main">
+              <a:graphicData uri="http://schemas.openxmlformats.org/drawingml/2006/picture">
+                <pic:pic xmlns:pic="http://schemas.openxmlformats.org/drawingml/2006/picture">
+                  <pic:nvPicPr>
+                    <pic:cNvPr id="2" name="VAT_Logo.svg.png"/>
+                    <pic:cNvPicPr/>
+                  </pic:nvPicPr>
+                  <pic:blipFill>
+                    <a:blip r:embed="rId8" cstate="print">
+                      <a:extLst>
+                        <a:ext uri="{28A0092B-C50C-407E-A947-70E740481C1C}">
+                          <a14:useLocalDpi xmlns:a14="http://schemas.microsoft.com/office/drawing/2010/main" val="0"/>
+                        </a:ext>
+                      </a:extLst>
+                    </a:blip>
+                    <a:stretch>
+                      <a:fillRect/>
+                    </a:stretch>
+                  </pic:blipFill>
+                  <pic:spPr>
+                    <a:xfrm>
+                      <a:off x="0" y="0"/>
+                      <a:ext cx="1981200" cy="502285"/>
+                    </a:xfrm>
+                    <a:prstGeom prst="rect">
+                      <a:avLst/>
+                    </a:prstGeom>
+                  </pic:spPr>
+                </pic:pic>
+              </a:graphicData>
+            </a:graphic>
+            <wp14:sizeRelH relativeFrom="margin">
+              <wp14:pctWidth>0</wp14:pctWidth>
+            </wp14:sizeRelH>
+            <wp14:sizeRelV relativeFrom="margin">
+              <wp14:pctHeight>0</wp14:pctHeight>
+            </wp14:sizeRelV>
+          </wp:anchor>
+        </w:drawing>
+      </w:r>
       <w:r>
         <w:rPr>
           <w:lang w:val="de-DE"/>
@@ -364,7 +413,14 @@
           <w:lang w:val="de-DE"/>
         </w:rPr>
         <w:tab/>
-        <w:t>Marc-André Bu</w:t>
+        <w:t xml:space="preserve">Marc-André </w:t>
+      </w:r>
+      <w:proofErr w:type="spellStart"/>
+      <w:r>
+        <w:rPr>
+          <w:lang w:val="de-DE"/>
+        </w:rPr>
+        <w:t>Bu</w:t>
       </w:r>
       <w:r>
         <w:rPr>
@@ -378,12 +434,29 @@
         </w:rPr>
         <w:t>n</w:t>
       </w:r>
-    </w:p>
-    <w:p>
-      <w:pPr>
-        <w:rPr>
-          <w:lang w:val="de-DE"/>
-        </w:rPr>
+      <w:proofErr w:type="spellEnd"/>
+    </w:p>
+    <w:p>
+      <w:pPr>
+        <w:tabs>
+          <w:tab w:val="left" w:pos="708"/>
+          <w:tab w:val="left" w:pos="1416"/>
+          <w:tab w:val="left" w:pos="2124"/>
+          <w:tab w:val="left" w:pos="5112"/>
+        </w:tabs>
+        <w:rPr>
+          <w:lang w:val="de-DE"/>
+        </w:rPr>
+        <w:sectPr>
+          <w:footerReference w:type="default" r:id="rId9"/>
+          <w:headerReference w:type="first" r:id="rId10"/>
+          <w:pgSz w:w="11906" w:h="16838" w:code="9"/>
+          <w:pgMar w:top="1418" w:right="1418" w:bottom="1134" w:left="1418" w:header="851" w:footer="567" w:gutter="0"/>
+          <w:paperSrc w:first="7" w:other="7"/>
+          <w:cols w:space="720"/>
+          <w:titlePg/>
+          <w:docGrid w:linePitch="299"/>
+        </w:sectPr>
       </w:pPr>
       <w:r>
         <w:rPr>
@@ -398,14 +471,40 @@
         <w:tab/>
         <w:t>25</w:t>
       </w:r>
-      <w:bookmarkStart w:id="0" w:name="_GoBack"/>
-      <w:bookmarkEnd w:id="0"/>
       <w:r>
         <w:rPr>
           <w:lang w:val="de-DE"/>
         </w:rPr>
         <w:t>.02.2017</w:t>
       </w:r>
+      <w:r>
+        <w:rPr>
+          <w:lang w:val="de-DE"/>
+        </w:rPr>
+        <w:tab/>
+      </w:r>
+    </w:p>
+    <w:p>
+      <w:pPr>
+        <w:tabs>
+          <w:tab w:val="left" w:pos="708"/>
+          <w:tab w:val="left" w:pos="1416"/>
+          <w:tab w:val="left" w:pos="2124"/>
+          <w:tab w:val="left" w:pos="5112"/>
+        </w:tabs>
+        <w:rPr>
+          <w:lang w:val="de-DE"/>
+        </w:rPr>
+        <w:sectPr>
+          <w:type w:val="continuous"/>
+          <w:pgSz w:w="11906" w:h="16838" w:code="9"/>
+          <w:pgMar w:top="1418" w:right="1418" w:bottom="1134" w:left="1418" w:header="851" w:footer="567" w:gutter="0"/>
+          <w:paperSrc w:first="7" w:other="7"/>
+          <w:cols w:num="2" w:space="720"/>
+          <w:titlePg/>
+          <w:docGrid w:linePitch="299"/>
+        </w:sectPr>
+      </w:pPr>
     </w:p>
     <w:p>
       <w:pPr>
@@ -512,7 +611,7 @@
             </w:rPr>
             <w:fldChar w:fldCharType="separate"/>
           </w:r>
-          <w:hyperlink w:anchor="_Toc475293055" w:history="1">
+          <w:hyperlink w:anchor="_Toc475862556" w:history="1">
             <w:r>
               <w:rPr>
                 <w:rStyle w:val="Hyperlink"/>
@@ -560,7 +659,7 @@
                 <w:noProof/>
                 <w:webHidden/>
               </w:rPr>
-              <w:instrText xml:space="preserve"> PAGEREF _Toc475293055 \h </w:instrText>
+              <w:instrText xml:space="preserve"> PAGEREF _Toc475862556 \h </w:instrText>
             </w:r>
             <w:r>
               <w:rPr>
@@ -607,7 +706,7 @@
               <w:lang w:eastAsia="de-CH"/>
             </w:rPr>
           </w:pPr>
-          <w:hyperlink w:anchor="_Toc475293056" w:history="1">
+          <w:hyperlink w:anchor="_Toc475862557" w:history="1">
             <w:r>
               <w:rPr>
                 <w:rStyle w:val="Hyperlink"/>
@@ -652,7 +751,7 @@
                 <w:noProof/>
                 <w:webHidden/>
               </w:rPr>
-              <w:instrText xml:space="preserve"> PAGEREF _Toc475293056 \h </w:instrText>
+              <w:instrText xml:space="preserve"> PAGEREF _Toc475862557 \h </w:instrText>
             </w:r>
             <w:r>
               <w:rPr>
@@ -699,7 +798,7 @@
               <w:lang w:eastAsia="de-CH"/>
             </w:rPr>
           </w:pPr>
-          <w:hyperlink w:anchor="_Toc475293057" w:history="1">
+          <w:hyperlink w:anchor="_Toc475862558" w:history="1">
             <w:r>
               <w:rPr>
                 <w:rStyle w:val="Hyperlink"/>
@@ -746,7 +845,7 @@
                 <w:noProof/>
                 <w:webHidden/>
               </w:rPr>
-              <w:instrText xml:space="preserve"> PAGEREF _Toc475293057 \h </w:instrText>
+              <w:instrText xml:space="preserve"> PAGEREF _Toc475862558 \h </w:instrText>
             </w:r>
             <w:r>
               <w:rPr>
@@ -793,7 +892,7 @@
               <w:lang w:eastAsia="de-CH"/>
             </w:rPr>
           </w:pPr>
-          <w:hyperlink w:anchor="_Toc475293058" w:history="1">
+          <w:hyperlink w:anchor="_Toc475862559" w:history="1">
             <w:r>
               <w:rPr>
                 <w:rStyle w:val="Hyperlink"/>
@@ -840,7 +939,7 @@
                 <w:noProof/>
                 <w:webHidden/>
               </w:rPr>
-              <w:instrText xml:space="preserve"> PAGEREF _Toc475293058 \h </w:instrText>
+              <w:instrText xml:space="preserve"> PAGEREF _Toc475862559 \h </w:instrText>
             </w:r>
             <w:r>
               <w:rPr>
@@ -888,7 +987,7 @@
               <w:lang w:eastAsia="de-CH"/>
             </w:rPr>
           </w:pPr>
-          <w:hyperlink w:anchor="_Toc475293059" w:history="1">
+          <w:hyperlink w:anchor="_Toc475862560" w:history="1">
             <w:r>
               <w:rPr>
                 <w:rStyle w:val="Hyperlink"/>
@@ -934,7 +1033,7 @@
                 <w:noProof/>
                 <w:webHidden/>
               </w:rPr>
-              <w:instrText xml:space="preserve"> PAGEREF _Toc475293059 \h </w:instrText>
+              <w:instrText xml:space="preserve"> PAGEREF _Toc475862560 \h </w:instrText>
             </w:r>
             <w:r>
               <w:rPr>
@@ -982,7 +1081,7 @@
               <w:lang w:eastAsia="de-CH"/>
             </w:rPr>
           </w:pPr>
-          <w:hyperlink w:anchor="_Toc475293060" w:history="1">
+          <w:hyperlink w:anchor="_Toc475862561" w:history="1">
             <w:r>
               <w:rPr>
                 <w:rStyle w:val="Hyperlink"/>
@@ -1028,7 +1127,7 @@
                 <w:noProof/>
                 <w:webHidden/>
               </w:rPr>
-              <w:instrText xml:space="preserve"> PAGEREF _Toc475293060 \h </w:instrText>
+              <w:instrText xml:space="preserve"> PAGEREF _Toc475862561 \h </w:instrText>
             </w:r>
             <w:r>
               <w:rPr>
@@ -1077,7 +1176,7 @@
               <w:lang w:eastAsia="de-CH"/>
             </w:rPr>
           </w:pPr>
-          <w:hyperlink w:anchor="_Toc475293061" w:history="1">
+          <w:hyperlink w:anchor="_Toc475862562" w:history="1">
             <w:r>
               <w:rPr>
                 <w:rStyle w:val="Hyperlink"/>
@@ -1126,7 +1225,7 @@
                 <w:noProof/>
                 <w:webHidden/>
               </w:rPr>
-              <w:instrText xml:space="preserve"> PAGEREF _Toc475293061 \h </w:instrText>
+              <w:instrText xml:space="preserve"> PAGEREF _Toc475862562 \h </w:instrText>
             </w:r>
             <w:r>
               <w:rPr>
@@ -1173,7 +1272,7 @@
               <w:lang w:eastAsia="de-CH"/>
             </w:rPr>
           </w:pPr>
-          <w:hyperlink w:anchor="_Toc475293062" w:history="1">
+          <w:hyperlink w:anchor="_Toc475862563" w:history="1">
             <w:r>
               <w:rPr>
                 <w:rStyle w:val="Hyperlink"/>
@@ -1218,7 +1317,7 @@
                 <w:noProof/>
                 <w:webHidden/>
               </w:rPr>
-              <w:instrText xml:space="preserve"> PAGEREF _Toc475293062 \h </w:instrText>
+              <w:instrText xml:space="preserve"> PAGEREF _Toc475862563 \h </w:instrText>
             </w:r>
             <w:r>
               <w:rPr>
@@ -1238,7 +1337,7 @@
                 <w:noProof/>
                 <w:webHidden/>
               </w:rPr>
-              <w:t>5</w:t>
+              <w:t>6</w:t>
             </w:r>
             <w:r>
               <w:rPr>
@@ -1265,7 +1364,7 @@
               <w:lang w:eastAsia="de-CH"/>
             </w:rPr>
           </w:pPr>
-          <w:hyperlink w:anchor="_Toc475293063" w:history="1">
+          <w:hyperlink w:anchor="_Toc475862564" w:history="1">
             <w:r>
               <w:rPr>
                 <w:rStyle w:val="Hyperlink"/>
@@ -1310,7 +1409,7 @@
                 <w:noProof/>
                 <w:webHidden/>
               </w:rPr>
-              <w:instrText xml:space="preserve"> PAGEREF _Toc475293063 \h </w:instrText>
+              <w:instrText xml:space="preserve"> PAGEREF _Toc475862564 \h </w:instrText>
             </w:r>
             <w:r>
               <w:rPr>
@@ -1330,7 +1429,7 @@
                 <w:noProof/>
                 <w:webHidden/>
               </w:rPr>
-              <w:t>5</w:t>
+              <w:t>6</w:t>
             </w:r>
             <w:r>
               <w:rPr>
@@ -1359,7 +1458,7 @@
               <w:lang w:eastAsia="de-CH"/>
             </w:rPr>
           </w:pPr>
-          <w:hyperlink w:anchor="_Toc475293064" w:history="1">
+          <w:hyperlink w:anchor="_Toc475862565" w:history="1">
             <w:r>
               <w:rPr>
                 <w:rStyle w:val="Hyperlink"/>
@@ -1408,7 +1507,7 @@
                 <w:noProof/>
                 <w:webHidden/>
               </w:rPr>
-              <w:instrText xml:space="preserve"> PAGEREF _Toc475293064 \h </w:instrText>
+              <w:instrText xml:space="preserve"> PAGEREF _Toc475862565 \h </w:instrText>
             </w:r>
             <w:r>
               <w:rPr>
@@ -1428,7 +1527,7 @@
                 <w:noProof/>
                 <w:webHidden/>
               </w:rPr>
-              <w:t>5</w:t>
+              <w:t>6</w:t>
             </w:r>
             <w:r>
               <w:rPr>
@@ -1457,7 +1556,7 @@
               <w:lang w:eastAsia="de-CH"/>
             </w:rPr>
           </w:pPr>
-          <w:hyperlink w:anchor="_Toc475293065" w:history="1">
+          <w:hyperlink w:anchor="_Toc475862566" w:history="1">
             <w:r>
               <w:rPr>
                 <w:rStyle w:val="Hyperlink"/>
@@ -1506,7 +1605,7 @@
                 <w:noProof/>
                 <w:webHidden/>
               </w:rPr>
-              <w:instrText xml:space="preserve"> PAGEREF _Toc475293065 \h </w:instrText>
+              <w:instrText xml:space="preserve"> PAGEREF _Toc475862566 \h </w:instrText>
             </w:r>
             <w:r>
               <w:rPr>
@@ -1553,7 +1652,7 @@
               <w:lang w:eastAsia="de-CH"/>
             </w:rPr>
           </w:pPr>
-          <w:hyperlink w:anchor="_Toc475293066" w:history="1">
+          <w:hyperlink w:anchor="_Toc475862567" w:history="1">
             <w:r>
               <w:rPr>
                 <w:rStyle w:val="Hyperlink"/>
@@ -1577,7 +1676,7 @@
                 <w:rStyle w:val="Hyperlink"/>
                 <w:noProof/>
               </w:rPr>
-              <w:t>Milestones</w:t>
+              <w:t>Wirtschaftliche Aspekte</w:t>
             </w:r>
             <w:r>
               <w:rPr>
@@ -1598,7 +1697,7 @@
                 <w:noProof/>
                 <w:webHidden/>
               </w:rPr>
-              <w:instrText xml:space="preserve"> PAGEREF _Toc475293066 \h </w:instrText>
+              <w:instrText xml:space="preserve"> PAGEREF _Toc475862567 \h </w:instrText>
             </w:r>
             <w:r>
               <w:rPr>
@@ -1618,7 +1717,7 @@
                 <w:noProof/>
                 <w:webHidden/>
               </w:rPr>
-              <w:t>6</w:t>
+              <w:t>7</w:t>
             </w:r>
             <w:r>
               <w:rPr>
@@ -1645,7 +1744,7 @@
               <w:lang w:eastAsia="de-CH"/>
             </w:rPr>
           </w:pPr>
-          <w:hyperlink w:anchor="_Toc475293067" w:history="1">
+          <w:hyperlink w:anchor="_Toc475862568" w:history="1">
             <w:r>
               <w:rPr>
                 <w:rStyle w:val="Hyperlink"/>
@@ -1690,7 +1789,7 @@
                 <w:noProof/>
                 <w:webHidden/>
               </w:rPr>
-              <w:instrText xml:space="preserve"> PAGEREF _Toc475293067 \h </w:instrText>
+              <w:instrText xml:space="preserve"> PAGEREF _Toc475862568 \h </w:instrText>
             </w:r>
             <w:r>
               <w:rPr>
@@ -1710,7 +1809,7 @@
                 <w:noProof/>
                 <w:webHidden/>
               </w:rPr>
-              <w:t>6</w:t>
+              <w:t>7</w:t>
             </w:r>
             <w:r>
               <w:rPr>
@@ -1739,7 +1838,7 @@
               <w:lang w:eastAsia="de-CH"/>
             </w:rPr>
           </w:pPr>
-          <w:hyperlink w:anchor="_Toc475293068" w:history="1">
+          <w:hyperlink w:anchor="_Toc475862569" w:history="1">
             <w:r>
               <w:rPr>
                 <w:rStyle w:val="Hyperlink"/>
@@ -1766,7 +1865,7 @@
                 <w:rStyle w:val="Hyperlink"/>
                 <w:noProof/>
               </w:rPr>
-              <w:t>Resultate</w:t>
+              <w:t>(erwartete) Resultate</w:t>
             </w:r>
             <w:r>
               <w:rPr>
@@ -1787,7 +1886,7 @@
                 <w:noProof/>
                 <w:webHidden/>
               </w:rPr>
-              <w:instrText xml:space="preserve"> PAGEREF _Toc475293068 \h </w:instrText>
+              <w:instrText xml:space="preserve"> PAGEREF _Toc475862569 \h </w:instrText>
             </w:r>
             <w:r>
               <w:rPr>
@@ -1807,7 +1906,7 @@
                 <w:noProof/>
                 <w:webHidden/>
               </w:rPr>
-              <w:t>6</w:t>
+              <w:t>7</w:t>
             </w:r>
             <w:r>
               <w:rPr>
@@ -1836,7 +1935,7 @@
               <w:lang w:eastAsia="de-CH"/>
             </w:rPr>
           </w:pPr>
-          <w:hyperlink w:anchor="_Toc475293069" w:history="1">
+          <w:hyperlink w:anchor="_Toc475862570" w:history="1">
             <w:r>
               <w:rPr>
                 <w:rStyle w:val="Hyperlink"/>
@@ -1884,7 +1983,7 @@
                 <w:noProof/>
                 <w:webHidden/>
               </w:rPr>
-              <w:instrText xml:space="preserve"> PAGEREF _Toc475293069 \h </w:instrText>
+              <w:instrText xml:space="preserve"> PAGEREF _Toc475862570 \h </w:instrText>
             </w:r>
             <w:r>
               <w:rPr>
@@ -1904,7 +2003,7 @@
                 <w:noProof/>
                 <w:webHidden/>
               </w:rPr>
-              <w:t>6</w:t>
+              <w:t>7</w:t>
             </w:r>
             <w:r>
               <w:rPr>
@@ -1933,7 +2032,7 @@
               <w:lang w:eastAsia="de-CH"/>
             </w:rPr>
           </w:pPr>
-          <w:hyperlink w:anchor="_Toc475293070" w:history="1">
+          <w:hyperlink w:anchor="_Toc475862571" w:history="1">
             <w:r>
               <w:rPr>
                 <w:rStyle w:val="Hyperlink"/>
@@ -1960,7 +2059,7 @@
                 <w:rStyle w:val="Hyperlink"/>
                 <w:noProof/>
               </w:rPr>
-              <w:t>Abbildungsverzeichnis</w:t>
+              <w:t>Abbildungsverzeichnis und Tabellenverzeichnis</w:t>
             </w:r>
             <w:r>
               <w:rPr>
@@ -1981,7 +2080,7 @@
                 <w:noProof/>
                 <w:webHidden/>
               </w:rPr>
-              <w:instrText xml:space="preserve"> PAGEREF _Toc475293070 \h </w:instrText>
+              <w:instrText xml:space="preserve"> PAGEREF _Toc475862571 \h </w:instrText>
             </w:r>
             <w:r>
               <w:rPr>
@@ -2001,7 +2100,104 @@
                 <w:noProof/>
                 <w:webHidden/>
               </w:rPr>
-              <w:t>6</w:t>
+              <w:t>8</w:t>
+            </w:r>
+            <w:r>
+              <w:rPr>
+                <w:noProof/>
+                <w:webHidden/>
+              </w:rPr>
+              <w:fldChar w:fldCharType="end"/>
+            </w:r>
+          </w:hyperlink>
+        </w:p>
+        <w:p>
+          <w:pPr>
+            <w:pStyle w:val="Verzeichnis1"/>
+            <w:tabs>
+              <w:tab w:val="left" w:pos="400"/>
+              <w:tab w:val="right" w:leader="dot" w:pos="9060"/>
+            </w:tabs>
+            <w:rPr>
+              <w:rFonts w:asciiTheme="minorHAnsi" w:eastAsiaTheme="minorEastAsia" w:hAnsiTheme="minorHAnsi" w:cstheme="minorBidi"/>
+              <w:b w:val="0"/>
+              <w:bCs w:val="0"/>
+              <w:caps w:val="0"/>
+              <w:noProof/>
+              <w:sz w:val="22"/>
+              <w:szCs w:val="22"/>
+              <w:lang w:eastAsia="de-CH"/>
+            </w:rPr>
+          </w:pPr>
+          <w:hyperlink w:anchor="_Toc475862572" w:history="1">
+            <w:r>
+              <w:rPr>
+                <w:rStyle w:val="Hyperlink"/>
+                <w:noProof/>
+                <w:lang w:val="en-US"/>
+              </w:rPr>
+              <w:t>8</w:t>
+            </w:r>
+            <w:r>
+              <w:rPr>
+                <w:rFonts w:asciiTheme="minorHAnsi" w:eastAsiaTheme="minorEastAsia" w:hAnsiTheme="minorHAnsi" w:cstheme="minorBidi"/>
+                <w:b w:val="0"/>
+                <w:bCs w:val="0"/>
+                <w:caps w:val="0"/>
+                <w:noProof/>
+                <w:sz w:val="22"/>
+                <w:szCs w:val="22"/>
+                <w:lang w:eastAsia="de-CH"/>
+              </w:rPr>
+              <w:tab/>
+            </w:r>
+            <w:r>
+              <w:rPr>
+                <w:rStyle w:val="Hyperlink"/>
+                <w:noProof/>
+              </w:rPr>
+              <w:t>Literaturverzeichnis</w:t>
+            </w:r>
+            <w:r>
+              <w:rPr>
+                <w:noProof/>
+                <w:webHidden/>
+              </w:rPr>
+              <w:tab/>
+            </w:r>
+            <w:r>
+              <w:rPr>
+                <w:noProof/>
+                <w:webHidden/>
+              </w:rPr>
+              <w:fldChar w:fldCharType="begin"/>
+            </w:r>
+            <w:r>
+              <w:rPr>
+                <w:noProof/>
+                <w:webHidden/>
+              </w:rPr>
+              <w:instrText xml:space="preserve"> PAGEREF _Toc475862572 \h </w:instrText>
+            </w:r>
+            <w:r>
+              <w:rPr>
+                <w:noProof/>
+                <w:webHidden/>
+              </w:rPr>
+            </w:r>
+            <w:r>
+              <w:rPr>
+                <w:noProof/>
+                <w:webHidden/>
+              </w:rPr>
+              <w:fldChar w:fldCharType="separate"/>
+            </w:r>
+            <w:r>
+              <w:rPr>
+                <w:noProof/>
+                <w:webHidden/>
+              </w:rPr>
+              <w:t>8</w:t>
             </w:r>
             <w:r>
               <w:rPr>
@@ -2047,7 +2243,7 @@
       <w:pPr>
         <w:pStyle w:val="berschrift1"/>
       </w:pPr>
-      <w:bookmarkStart w:id="1" w:name="_Toc475293055"/>
+      <w:bookmarkStart w:id="0" w:name="_Toc475862556"/>
       <w:r>
         <w:lastRenderedPageBreak/>
         <w:t xml:space="preserve">Projektbeschreibung / </w:t>
@@ -2055,19 +2251,19 @@
       <w:r>
         <w:t>Ausgangslage</w:t>
       </w:r>
+      <w:bookmarkEnd w:id="0"/>
+    </w:p>
+    <w:p>
+      <w:pPr>
+        <w:pStyle w:val="berschrift2"/>
+      </w:pPr>
+      <w:bookmarkStart w:id="1" w:name="_Toc475862557"/>
+      <w:r>
+        <w:t>Situation</w:t>
+      </w:r>
       <w:bookmarkEnd w:id="1"/>
     </w:p>
     <w:p>
-      <w:pPr>
-        <w:pStyle w:val="berschrift2"/>
-      </w:pPr>
-      <w:bookmarkStart w:id="2" w:name="_Toc475293056"/>
-      <w:r>
-        <w:t>Situation</w:t>
-      </w:r>
-      <w:bookmarkEnd w:id="2"/>
-    </w:p>
-    <w:p>
       <w:r>
         <w:t>Die Firma VAT stellt Vakuumventile her. Der Controller übernimmt die Steuerfunktion</w:t>
       </w:r>
@@ -2107,8 +2303,13 @@
         <w:t>Arbeitet der Kunde mit einem</w:t>
       </w:r>
       <w:r>
-        <w:t xml:space="preserve"> Feldbus</w:t>
-      </w:r>
+        <w:t xml:space="preserve"> </w:t>
+      </w:r>
+      <w:proofErr w:type="spellStart"/>
+      <w:r>
+        <w:t>Feldbus</w:t>
+      </w:r>
+      <w:proofErr w:type="spellEnd"/>
       <w:r>
         <w:t xml:space="preserve"> System, so wird</w:t>
       </w:r>
@@ -2147,7 +2348,7 @@
                     </pic:cNvPicPr>
                   </pic:nvPicPr>
                   <pic:blipFill>
-                    <a:blip r:embed="rId8">
+                    <a:blip r:embed="rId11">
                       <a:extLst>
                         <a:ext uri="{28A0092B-C50C-407E-A947-70E740481C1C}">
                           <a14:useLocalDpi xmlns:a14="http://schemas.microsoft.com/office/drawing/2010/main" val="0"/>
@@ -2185,59 +2386,54 @@
       <w:pPr>
         <w:pStyle w:val="Beschriftung"/>
       </w:pPr>
-      <w:bookmarkStart w:id="3" w:name="_Toc475725041"/>
-      <w:bookmarkStart w:id="4" w:name="_Toc475804485"/>
+      <w:bookmarkStart w:id="2" w:name="_Toc475725041"/>
+      <w:bookmarkStart w:id="3" w:name="_Toc475862531"/>
       <w:r>
         <w:t>Ab</w:t>
       </w:r>
       <w:r>
         <w:t xml:space="preserve">bildung </w:t>
       </w:r>
-      <w:r>
-        <w:fldChar w:fldCharType="begin"/>
-      </w:r>
-      <w:r>
-        <w:instrText xml:space="preserve"> SEQ Abbildung \* ARABIC </w:instrText>
-      </w:r>
-      <w:r>
-        <w:fldChar w:fldCharType="separate"/>
-      </w:r>
-      <w:r>
-        <w:rPr>
-          <w:noProof/>
-        </w:rPr>
-        <w:t>1</w:t>
-      </w:r>
-      <w:r>
-        <w:rPr>
-          <w:noProof/>
-        </w:rPr>
-        <w:fldChar w:fldCharType="end"/>
-      </w:r>
+      <w:fldSimple w:instr=" SEQ Abbildung \* ARABIC ">
+        <w:r>
+          <w:rPr>
+            <w:noProof/>
+          </w:rPr>
+          <w:t>1</w:t>
+        </w:r>
+      </w:fldSimple>
       <w:r>
         <w:t>: Basiskonzept Ventil Controller</w:t>
       </w:r>
+      <w:bookmarkEnd w:id="2"/>
+      <w:r>
+        <w:t xml:space="preserve"> (</w:t>
+      </w:r>
+      <w:proofErr w:type="spellStart"/>
+      <w:r>
+        <w:t>Marugg</w:t>
+      </w:r>
+      <w:proofErr w:type="spellEnd"/>
+      <w:r>
+        <w:t>, 2010)</w:t>
+      </w:r>
       <w:bookmarkEnd w:id="3"/>
-      <w:r>
-        <w:t xml:space="preserve"> (Marugg, 2010)</w:t>
+    </w:p>
+    <w:p>
+      <w:pPr>
+        <w:pStyle w:val="berschrift2"/>
+        <w:rPr>
+          <w:lang w:val="de-DE"/>
+        </w:rPr>
+      </w:pPr>
+      <w:bookmarkStart w:id="4" w:name="_Toc475862558"/>
+      <w:r>
+        <w:rPr>
+          <w:lang w:val="de-DE"/>
+        </w:rPr>
+        <w:t>Problemstellung</w:t>
       </w:r>
       <w:bookmarkEnd w:id="4"/>
-    </w:p>
-    <w:p>
-      <w:pPr>
-        <w:pStyle w:val="berschrift2"/>
-        <w:rPr>
-          <w:lang w:val="de-DE"/>
-        </w:rPr>
-      </w:pPr>
-      <w:bookmarkStart w:id="5" w:name="_Toc475293057"/>
-      <w:r>
-        <w:rPr>
-          <w:lang w:val="de-DE"/>
-        </w:rPr>
-        <w:t>Problemstellung</w:t>
-      </w:r>
-      <w:bookmarkEnd w:id="5"/>
     </w:p>
     <w:p>
       <w:pPr>
@@ -2312,14 +2508,14 @@
           <w:lang w:val="de-DE"/>
         </w:rPr>
       </w:pPr>
-      <w:bookmarkStart w:id="6" w:name="_Toc475293058"/>
+      <w:bookmarkStart w:id="5" w:name="_Toc475862559"/>
       <w:r>
         <w:rPr>
           <w:lang w:val="de-DE"/>
         </w:rPr>
         <w:t>Ist-Zustand</w:t>
       </w:r>
-      <w:bookmarkEnd w:id="6"/>
+      <w:bookmarkEnd w:id="5"/>
     </w:p>
     <w:p>
       <w:pPr>
@@ -2448,7 +2644,7 @@
                     <pic:cNvPicPr/>
                   </pic:nvPicPr>
                   <pic:blipFill>
-                    <a:blip r:embed="rId9" cstate="print">
+                    <a:blip r:embed="rId12" cstate="print">
                       <a:extLst>
                         <a:ext uri="{28A0092B-C50C-407E-A947-70E740481C1C}">
                           <a14:useLocalDpi xmlns:a14="http://schemas.microsoft.com/office/drawing/2010/main" val="0"/>
@@ -2479,35 +2675,22 @@
       <w:pPr>
         <w:pStyle w:val="Beschriftung"/>
       </w:pPr>
-      <w:bookmarkStart w:id="7" w:name="_Toc475725042"/>
-      <w:bookmarkStart w:id="8" w:name="_Toc475804486"/>
+      <w:bookmarkStart w:id="6" w:name="_Toc475725042"/>
+      <w:bookmarkStart w:id="7" w:name="_Toc475862532"/>
       <w:r>
         <w:t>Abbildung</w:t>
       </w:r>
       <w:r>
         <w:t xml:space="preserve"> </w:t>
       </w:r>
-      <w:r>
-        <w:fldChar w:fldCharType="begin"/>
-      </w:r>
-      <w:r>
-        <w:instrText xml:space="preserve"> SEQ Abbildung \* ARABIC </w:instrText>
-      </w:r>
-      <w:r>
-        <w:fldChar w:fldCharType="separate"/>
-      </w:r>
-      <w:r>
-        <w:rPr>
-          <w:noProof/>
-        </w:rPr>
-        <w:t>2</w:t>
-      </w:r>
-      <w:r>
-        <w:rPr>
-          <w:noProof/>
-        </w:rPr>
-        <w:fldChar w:fldCharType="end"/>
-      </w:r>
+      <w:fldSimple w:instr=" SEQ Abbildung \* ARABIC ">
+        <w:r>
+          <w:rPr>
+            <w:noProof/>
+          </w:rPr>
+          <w:t>2</w:t>
+        </w:r>
+      </w:fldSimple>
       <w:r>
         <w:t xml:space="preserve">: </w:t>
       </w:r>
@@ -2523,8 +2706,8 @@
       <w:r>
         <w:t xml:space="preserve"> für die Auswahl der Testkollektion</w:t>
       </w:r>
+      <w:bookmarkEnd w:id="6"/>
       <w:bookmarkEnd w:id="7"/>
-      <w:bookmarkEnd w:id="8"/>
     </w:p>
     <w:p>
       <w:r>
@@ -2556,7 +2739,7 @@
                     <pic:cNvPicPr/>
                   </pic:nvPicPr>
                   <pic:blipFill>
-                    <a:blip r:embed="rId10" cstate="print">
+                    <a:blip r:embed="rId13" cstate="print">
                       <a:extLst>
                         <a:ext uri="{28A0092B-C50C-407E-A947-70E740481C1C}">
                           <a14:useLocalDpi xmlns:a14="http://schemas.microsoft.com/office/drawing/2010/main" val="0"/>
@@ -2587,54 +2770,62 @@
       <w:pPr>
         <w:pStyle w:val="Beschriftung"/>
       </w:pPr>
-      <w:bookmarkStart w:id="9" w:name="_Toc475725043"/>
-      <w:bookmarkStart w:id="10" w:name="_Toc475804487"/>
+      <w:bookmarkStart w:id="8" w:name="_Toc475725043"/>
+      <w:bookmarkStart w:id="9" w:name="_Toc475862533"/>
       <w:r>
         <w:t xml:space="preserve">Abbildung </w:t>
       </w:r>
-      <w:r>
-        <w:fldChar w:fldCharType="begin"/>
-      </w:r>
-      <w:r>
-        <w:instrText xml:space="preserve"> SEQ Abbildung \* ARABIC </w:instrText>
-      </w:r>
-      <w:r>
-        <w:fldChar w:fldCharType="separate"/>
-      </w:r>
-      <w:r>
-        <w:rPr>
-          <w:noProof/>
-        </w:rPr>
-        <w:t>3</w:t>
-      </w:r>
-      <w:r>
-        <w:rPr>
-          <w:noProof/>
-        </w:rPr>
-        <w:fldChar w:fldCharType="end"/>
-      </w:r>
+      <w:fldSimple w:instr=" SEQ Abbildung \* ARABIC ">
+        <w:r>
+          <w:rPr>
+            <w:noProof/>
+          </w:rPr>
+          <w:t>3</w:t>
+        </w:r>
+      </w:fldSimple>
       <w:r>
         <w:t>: Report Ansicht währendem die Tests ausgeführt werden</w:t>
       </w:r>
+      <w:bookmarkEnd w:id="8"/>
       <w:bookmarkEnd w:id="9"/>
+    </w:p>
+    <w:p>
+      <w:r>
+        <w:t>Nach Ausführung der Testkollektion</w:t>
+      </w:r>
+      <w:r>
+        <w:t xml:space="preserve"> kann der entstandene Report an einem gewünschten Ort abgespeichert werden. </w:t>
+      </w:r>
+      <w:r>
+        <w:t>Aus Gründen der grossen Datenmenge wird der Report nicht automatisch abgespeichert. Weiter entstehen Evaluierungsdokumente bei jedem erfolgreichen Test ein Zertifizierungsfile und bei fehlgeschlagenen ein Diagnostikfile.</w:t>
+      </w:r>
+    </w:p>
+    <w:p>
+      <w:pPr>
+        <w:rPr>
+          <w:sz w:val="20"/>
+        </w:rPr>
+      </w:pPr>
+      <w:r>
+        <w:rPr>
+          <w:sz w:val="20"/>
+        </w:rPr>
+        <w:t>(Stucki, 2016</w:t>
+      </w:r>
+      <w:bookmarkStart w:id="10" w:name="_GoBack"/>
       <w:bookmarkEnd w:id="10"/>
-    </w:p>
-    <w:p>
-      <w:r>
-        <w:t>Nach Ausführung der Testkollektion</w:t>
-      </w:r>
-      <w:r>
-        <w:t xml:space="preserve"> kann der entstandene Report an einem gewünschten Ort abgespeichert werden. </w:t>
-      </w:r>
-      <w:r>
-        <w:t>Aus Gründen der grossen Datenmenge wird der Report nicht automatisch abgespeichert. Weiter entstehen Evaluierungsdokumente bei jedem erfolgreichen Test ein Zertifizierungsfile und bei fehlgeschlagenen ein Diagnostikfile.</w:t>
+      <w:r>
+        <w:rPr>
+          <w:sz w:val="20"/>
+        </w:rPr>
+        <w:t>)</w:t>
       </w:r>
     </w:p>
     <w:p>
       <w:pPr>
         <w:pStyle w:val="berschrift3"/>
       </w:pPr>
-      <w:bookmarkStart w:id="11" w:name="_Toc475293059"/>
+      <w:bookmarkStart w:id="11" w:name="_Toc475862560"/>
       <w:r>
         <w:lastRenderedPageBreak/>
         <w:t>Stärken</w:t>
@@ -2779,7 +2970,7 @@
       <w:pPr>
         <w:pStyle w:val="berschrift3"/>
       </w:pPr>
-      <w:bookmarkStart w:id="12" w:name="_Toc475293060"/>
+      <w:bookmarkStart w:id="12" w:name="_Toc475862561"/>
       <w:r>
         <w:t>Schwächen</w:t>
       </w:r>
@@ -3124,7 +3315,7 @@
           <w:lang w:val="de-DE"/>
         </w:rPr>
       </w:pPr>
-      <w:bookmarkStart w:id="13" w:name="_Toc475293061"/>
+      <w:bookmarkStart w:id="13" w:name="_Toc475862562"/>
       <w:r>
         <w:rPr>
           <w:lang w:val="de-DE"/>
@@ -3172,7 +3363,7 @@
                     <pic:cNvPicPr/>
                   </pic:nvPicPr>
                   <pic:blipFill>
-                    <a:blip r:embed="rId11">
+                    <a:blip r:embed="rId14">
                       <a:extLst>
                         <a:ext uri="{28A0092B-C50C-407E-A947-70E740481C1C}">
                           <a14:useLocalDpi xmlns:a14="http://schemas.microsoft.com/office/drawing/2010/main" val="0"/>
@@ -3207,31 +3398,18 @@
         </w:rPr>
       </w:pPr>
       <w:bookmarkStart w:id="14" w:name="_Toc475725044"/>
-      <w:bookmarkStart w:id="15" w:name="_Toc475804488"/>
+      <w:bookmarkStart w:id="15" w:name="_Toc475862534"/>
       <w:r>
         <w:t xml:space="preserve">Abbildung </w:t>
       </w:r>
-      <w:r>
-        <w:fldChar w:fldCharType="begin"/>
-      </w:r>
-      <w:r>
-        <w:instrText xml:space="preserve"> SEQ Abbildung \* ARABIC </w:instrText>
-      </w:r>
-      <w:r>
-        <w:fldChar w:fldCharType="separate"/>
-      </w:r>
-      <w:r>
-        <w:rPr>
-          <w:noProof/>
-        </w:rPr>
-        <w:t>4</w:t>
-      </w:r>
-      <w:r>
-        <w:rPr>
-          <w:noProof/>
-        </w:rPr>
-        <w:fldChar w:fldCharType="end"/>
-      </w:r>
+      <w:fldSimple w:instr=" SEQ Abbildung \* ARABIC ">
+        <w:r>
+          <w:rPr>
+            <w:noProof/>
+          </w:rPr>
+          <w:t>4</w:t>
+        </w:r>
+      </w:fldSimple>
       <w:r>
         <w:t xml:space="preserve"> Konzept Masterarbeit</w:t>
       </w:r>
@@ -3256,8 +3434,16 @@
         <w:rPr>
           <w:lang w:val="de-DE"/>
         </w:rPr>
-        <w:t>stergebnisse sollen in der SoftwareVersionsDatabase</w:t>
-      </w:r>
+        <w:t xml:space="preserve">stergebnisse sollen in der </w:t>
+      </w:r>
+      <w:proofErr w:type="spellStart"/>
+      <w:r>
+        <w:rPr>
+          <w:lang w:val="de-DE"/>
+        </w:rPr>
+        <w:t>SoftwareVersionsDatabase</w:t>
+      </w:r>
+      <w:proofErr w:type="spellEnd"/>
       <w:r>
         <w:rPr>
           <w:lang w:val="de-DE"/>
@@ -3600,7 +3786,7 @@
       <w:pPr>
         <w:pStyle w:val="berschrift2"/>
       </w:pPr>
-      <w:bookmarkStart w:id="16" w:name="_Toc475293062"/>
+      <w:bookmarkStart w:id="16" w:name="_Toc475862563"/>
       <w:r>
         <w:t>Quantitative Ziele</w:t>
       </w:r>
@@ -3681,14 +3867,28 @@
         <w:rPr>
           <w:sz w:val="22"/>
         </w:rPr>
-        <w:t xml:space="preserve"> in der SoftwareVersionsDatabase definiert werden.</w:t>
+        <w:t xml:space="preserve"> in der </w:t>
+      </w:r>
+      <w:proofErr w:type="spellStart"/>
+      <w:r>
+        <w:rPr>
+          <w:sz w:val="22"/>
+        </w:rPr>
+        <w:t>SoftwareVersionsDatabase</w:t>
+      </w:r>
+      <w:proofErr w:type="spellEnd"/>
+      <w:r>
+        <w:rPr>
+          <w:sz w:val="22"/>
+        </w:rPr>
+        <w:t xml:space="preserve"> definiert werden.</w:t>
       </w:r>
     </w:p>
     <w:p>
       <w:pPr>
         <w:pStyle w:val="berschrift2"/>
       </w:pPr>
-      <w:bookmarkStart w:id="17" w:name="_Toc475293063"/>
+      <w:bookmarkStart w:id="17" w:name="_Toc475862564"/>
       <w:r>
         <w:t>Qualitative Ziele</w:t>
       </w:r>
@@ -3749,7 +3949,7 @@
           <w:lang w:val="de-DE"/>
         </w:rPr>
       </w:pPr>
-      <w:bookmarkStart w:id="18" w:name="_Toc475293064"/>
+      <w:bookmarkStart w:id="18" w:name="_Toc475862565"/>
       <w:r>
         <w:rPr>
           <w:lang w:val="de-DE"/>
@@ -3882,7 +4082,7 @@
           <w:lang w:val="de-DE"/>
         </w:rPr>
       </w:pPr>
-      <w:bookmarkStart w:id="19" w:name="_Toc475293065"/>
+      <w:bookmarkStart w:id="19" w:name="_Toc475862566"/>
       <w:r>
         <w:rPr>
           <w:lang w:val="de-DE"/>
@@ -3903,7 +4103,35 @@
         <w:rPr>
           <w:lang w:val="de-DE"/>
         </w:rPr>
-        <w:t>Die Arbeitsdokumente sowie der Code wird auf Github abgelegt. Der Grund liegt in dem verteilten Zugriff der Dokumente von verschiedenen Geräten sowie die Versionierung des Codes.</w:t>
+        <w:t xml:space="preserve">Die Arbeitsdokumente sowie der Code wird auf </w:t>
+      </w:r>
+      <w:proofErr w:type="spellStart"/>
+      <w:r>
+        <w:rPr>
+          <w:lang w:val="de-DE"/>
+        </w:rPr>
+        <w:t>Github</w:t>
+      </w:r>
+      <w:proofErr w:type="spellEnd"/>
+      <w:r>
+        <w:rPr>
+          <w:lang w:val="de-DE"/>
+        </w:rPr>
+        <w:t xml:space="preserve"> abgelegt. Der Grund liegt in dem verteilten Zugriff der Dokumente von verschiedenen Geräten sowie die </w:t>
+      </w:r>
+      <w:proofErr w:type="spellStart"/>
+      <w:r>
+        <w:rPr>
+          <w:lang w:val="de-DE"/>
+        </w:rPr>
+        <w:t>Versionierung</w:t>
+      </w:r>
+      <w:proofErr w:type="spellEnd"/>
+      <w:r>
+        <w:rPr>
+          <w:lang w:val="de-DE"/>
+        </w:rPr>
+        <w:t xml:space="preserve"> des Codes.</w:t>
       </w:r>
     </w:p>
     <w:tbl>
@@ -4021,11 +4249,19 @@
                 <w:sz w:val="20"/>
               </w:rPr>
             </w:pPr>
-            <w:r>
-              <w:rPr>
-                <w:sz w:val="20"/>
-              </w:rPr>
-              <w:t>SoftwareVersionsDatabase Modellierung</w:t>
+            <w:proofErr w:type="spellStart"/>
+            <w:r>
+              <w:rPr>
+                <w:sz w:val="20"/>
+              </w:rPr>
+              <w:t>SoftwareVersionsDatabase</w:t>
+            </w:r>
+            <w:proofErr w:type="spellEnd"/>
+            <w:r>
+              <w:rPr>
+                <w:sz w:val="20"/>
+              </w:rPr>
+              <w:t xml:space="preserve"> Modellierung</w:t>
             </w:r>
           </w:p>
         </w:tc>
@@ -4059,11 +4295,19 @@
                 <w:sz w:val="20"/>
               </w:rPr>
             </w:pPr>
-            <w:r>
-              <w:rPr>
-                <w:sz w:val="20"/>
-              </w:rPr>
-              <w:t xml:space="preserve">Sql Skript erstellen und in </w:t>
+            <w:proofErr w:type="spellStart"/>
+            <w:r>
+              <w:rPr>
+                <w:sz w:val="20"/>
+              </w:rPr>
+              <w:t>Sql</w:t>
+            </w:r>
+            <w:proofErr w:type="spellEnd"/>
+            <w:r>
+              <w:rPr>
+                <w:sz w:val="20"/>
+              </w:rPr>
+              <w:t xml:space="preserve"> Skript erstellen und in </w:t>
             </w:r>
             <w:r>
               <w:rPr>
@@ -4096,8 +4340,16 @@
               <w:rPr>
                 <w:sz w:val="20"/>
               </w:rPr>
-              <w:t>TTIC2 Zugriff auf SoftwareVersionsDatabase</w:t>
-            </w:r>
+              <w:t xml:space="preserve">TTIC2 Zugriff auf </w:t>
+            </w:r>
+            <w:proofErr w:type="spellStart"/>
+            <w:r>
+              <w:rPr>
+                <w:sz w:val="20"/>
+              </w:rPr>
+              <w:t>SoftwareVersionsDatabase</w:t>
+            </w:r>
+            <w:proofErr w:type="spellEnd"/>
           </w:p>
         </w:tc>
         <w:tc>
@@ -4136,9 +4388,11 @@
               </w:rPr>
               <w:t xml:space="preserve">Anbindung der </w:t>
             </w:r>
+            <w:proofErr w:type="spellStart"/>
             <w:r>
               <w:t>SoftwareVersionsDatabase</w:t>
             </w:r>
+            <w:proofErr w:type="spellEnd"/>
             <w:r>
               <w:rPr>
                 <w:sz w:val="20"/>
@@ -4312,7 +4566,39 @@
               <w:rPr>
                 <w:sz w:val="20"/>
               </w:rPr>
-              <w:t>Mit dem Entwurfskonzept MVVM in C#</w:t>
+              <w:t xml:space="preserve">Mit dem Entwurfskonzept MVVM </w:t>
+            </w:r>
+            <w:r>
+              <w:rPr>
+                <w:sz w:val="20"/>
+              </w:rPr>
+              <w:t xml:space="preserve">und </w:t>
+            </w:r>
+            <w:proofErr w:type="spellStart"/>
+            <w:r>
+              <w:rPr>
+                <w:sz w:val="20"/>
+              </w:rPr>
+              <w:t>DevExpress</w:t>
+            </w:r>
+            <w:proofErr w:type="spellEnd"/>
+            <w:r>
+              <w:rPr>
+                <w:sz w:val="20"/>
+              </w:rPr>
+              <w:t xml:space="preserve"> </w:t>
+            </w:r>
+            <w:r>
+              <w:rPr>
+                <w:sz w:val="20"/>
+              </w:rPr>
+              <w:t xml:space="preserve">Framework </w:t>
+            </w:r>
+            <w:r>
+              <w:rPr>
+                <w:sz w:val="20"/>
+              </w:rPr>
+              <w:t>in C#</w:t>
             </w:r>
           </w:p>
         </w:tc>
@@ -4332,8 +4618,13 @@
               <w:ind w:right="100"/>
             </w:pPr>
             <w:r>
-              <w:t>Anbindung SoftwareVersionsDatabase</w:t>
-            </w:r>
+              <w:t xml:space="preserve">Anbindung </w:t>
+            </w:r>
+            <w:proofErr w:type="spellStart"/>
+            <w:r>
+              <w:t>SoftwareVersionsDatabase</w:t>
+            </w:r>
+            <w:proofErr w:type="spellEnd"/>
           </w:p>
         </w:tc>
         <w:tc>
@@ -4370,28 +4661,18 @@
               <w:rPr>
                 <w:sz w:val="20"/>
               </w:rPr>
-              <w:t>Auslesung</w:t>
-            </w:r>
-            <w:r>
-              <w:rPr>
-                <w:sz w:val="20"/>
-              </w:rPr>
-              <w:t xml:space="preserve"> der </w:t>
-            </w:r>
+              <w:t xml:space="preserve">Auslesung der </w:t>
+            </w:r>
+            <w:proofErr w:type="spellStart"/>
             <w:r>
               <w:t>SoftwareVersionsDatabase</w:t>
             </w:r>
-            <w:r>
-              <w:rPr>
-                <w:sz w:val="20"/>
-              </w:rPr>
-              <w:t xml:space="preserve"> </w:t>
-            </w:r>
-            <w:r>
-              <w:rPr>
-                <w:sz w:val="20"/>
-              </w:rPr>
-              <w:t>mit Entity Framework</w:t>
+            <w:proofErr w:type="spellEnd"/>
+            <w:r>
+              <w:rPr>
+                <w:sz w:val="20"/>
+              </w:rPr>
+              <w:t xml:space="preserve"> mit Entity Framework</w:t>
             </w:r>
           </w:p>
         </w:tc>
@@ -4586,6 +4867,7 @@
               <w:rPr>
                 <w:sz w:val="20"/>
               </w:rPr>
+              <w:lastRenderedPageBreak/>
               <w:t>Schriftliche Arbeit</w:t>
             </w:r>
           </w:p>
@@ -4645,7 +4927,6 @@
               <w:rPr>
                 <w:sz w:val="20"/>
               </w:rPr>
-              <w:lastRenderedPageBreak/>
               <w:t>Fertigstellen der schriftlichen Arbeit</w:t>
             </w:r>
           </w:p>
@@ -4698,28 +4979,18 @@
         </w:rPr>
       </w:pPr>
       <w:bookmarkStart w:id="20" w:name="_Toc475804448"/>
-      <w:bookmarkStart w:id="21" w:name="_Toc475804517"/>
+      <w:bookmarkStart w:id="21" w:name="_Toc475862537"/>
       <w:r>
         <w:t xml:space="preserve">Tabelle </w:t>
       </w:r>
-      <w:r>
-        <w:fldChar w:fldCharType="begin"/>
-      </w:r>
-      <w:r>
-        <w:instrText xml:space="preserve"> SEQ Tabelle \* ARABIC </w:instrText>
-      </w:r>
-      <w:r>
-        <w:fldChar w:fldCharType="separate"/>
-      </w:r>
-      <w:r>
-        <w:rPr>
-          <w:noProof/>
-        </w:rPr>
-        <w:t>1</w:t>
-      </w:r>
-      <w:r>
-        <w:fldChar w:fldCharType="end"/>
-      </w:r>
+      <w:fldSimple w:instr=" SEQ Tabelle \* ARABIC ">
+        <w:r>
+          <w:rPr>
+            <w:noProof/>
+          </w:rPr>
+          <w:t>1</w:t>
+        </w:r>
+      </w:fldSimple>
       <w:r>
         <w:t xml:space="preserve"> Vorgehenssystematik</w:t>
       </w:r>
@@ -4730,9 +5001,11 @@
       <w:pPr>
         <w:pStyle w:val="berschrift2"/>
       </w:pPr>
+      <w:bookmarkStart w:id="22" w:name="_Toc475862567"/>
       <w:r>
         <w:t>Wirtschaftliche Aspekte</w:t>
       </w:r>
+      <w:bookmarkEnd w:id="22"/>
     </w:p>
     <w:p>
       <w:pPr>
@@ -4756,11 +5029,11 @@
       <w:pPr>
         <w:pStyle w:val="berschrift2"/>
       </w:pPr>
-      <w:bookmarkStart w:id="22" w:name="_Toc475293067"/>
+      <w:bookmarkStart w:id="23" w:name="_Toc475862568"/>
       <w:r>
         <w:t>Zeitplan</w:t>
       </w:r>
-      <w:bookmarkEnd w:id="22"/>
+      <w:bookmarkEnd w:id="23"/>
     </w:p>
     <w:tbl>
       <w:tblPr>
@@ -4938,16 +5211,16 @@
                 <w:sz w:val="20"/>
               </w:rPr>
             </w:pPr>
-            <w:bookmarkStart w:id="23" w:name="OLE_LINK12"/>
-            <w:bookmarkStart w:id="24" w:name="OLE_LINK13"/>
+            <w:bookmarkStart w:id="24" w:name="OLE_LINK12"/>
+            <w:bookmarkStart w:id="25" w:name="OLE_LINK13"/>
             <w:r>
               <w:rPr>
                 <w:sz w:val="20"/>
               </w:rPr>
               <w:t>28.02.2017</w:t>
             </w:r>
-            <w:bookmarkEnd w:id="23"/>
             <w:bookmarkEnd w:id="24"/>
+            <w:bookmarkEnd w:id="25"/>
           </w:p>
         </w:tc>
         <w:tc>
@@ -5014,16 +5287,16 @@
                 <w:sz w:val="20"/>
               </w:rPr>
             </w:pPr>
-            <w:bookmarkStart w:id="25" w:name="OLE_LINK14"/>
-            <w:bookmarkStart w:id="26" w:name="OLE_LINK15"/>
+            <w:bookmarkStart w:id="26" w:name="OLE_LINK14"/>
+            <w:bookmarkStart w:id="27" w:name="OLE_LINK15"/>
             <w:r>
               <w:rPr>
                 <w:sz w:val="20"/>
               </w:rPr>
               <w:t>01.05.2017</w:t>
             </w:r>
-            <w:bookmarkEnd w:id="25"/>
             <w:bookmarkEnd w:id="26"/>
+            <w:bookmarkEnd w:id="27"/>
           </w:p>
         </w:tc>
         <w:tc>
@@ -5071,11 +5344,19 @@
                 <w:sz w:val="20"/>
               </w:rPr>
             </w:pPr>
-            <w:r>
-              <w:rPr>
-                <w:sz w:val="20"/>
-              </w:rPr>
-              <w:t>SoftwareVersionsDatabase Modellierung</w:t>
+            <w:proofErr w:type="spellStart"/>
+            <w:r>
+              <w:rPr>
+                <w:sz w:val="20"/>
+              </w:rPr>
+              <w:t>SoftwareVersionsDatabase</w:t>
+            </w:r>
+            <w:proofErr w:type="spellEnd"/>
+            <w:r>
+              <w:rPr>
+                <w:sz w:val="20"/>
+              </w:rPr>
+              <w:t xml:space="preserve"> Modellierung</w:t>
             </w:r>
           </w:p>
         </w:tc>
@@ -5159,8 +5440,16 @@
               <w:rPr>
                 <w:sz w:val="20"/>
               </w:rPr>
-              <w:t>TTIC2 Zugriff auf SoftwareVersionsDatabase</w:t>
-            </w:r>
+              <w:t xml:space="preserve">TTIC2 Zugriff auf </w:t>
+            </w:r>
+            <w:proofErr w:type="spellStart"/>
+            <w:r>
+              <w:rPr>
+                <w:sz w:val="20"/>
+              </w:rPr>
+              <w:t>SoftwareVersionsDatabase</w:t>
+            </w:r>
+            <w:proofErr w:type="spellEnd"/>
           </w:p>
         </w:tc>
         <w:tc>
@@ -5251,7 +5540,7 @@
                 <w:sz w:val="20"/>
               </w:rPr>
             </w:pPr>
-            <w:bookmarkStart w:id="27" w:name="_Hlk472973494"/>
+            <w:bookmarkStart w:id="28" w:name="_Hlk472973494"/>
             <w:r>
               <w:rPr>
                 <w:sz w:val="20"/>
@@ -5336,7 +5625,7 @@
           </w:p>
         </w:tc>
       </w:tr>
-      <w:bookmarkEnd w:id="27"/>
+      <w:bookmarkEnd w:id="28"/>
       <w:tr>
         <w:tc>
           <w:tcPr>
@@ -5395,8 +5684,8 @@
                 <w:sz w:val="20"/>
               </w:rPr>
             </w:pPr>
-            <w:bookmarkStart w:id="28" w:name="OLE_LINK18"/>
-            <w:bookmarkStart w:id="29" w:name="OLE_LINK19"/>
+            <w:bookmarkStart w:id="29" w:name="OLE_LINK18"/>
+            <w:bookmarkStart w:id="30" w:name="OLE_LINK19"/>
             <w:r>
               <w:rPr>
                 <w:sz w:val="20"/>
@@ -5415,8 +5704,8 @@
               </w:rPr>
               <w:t>.2017</w:t>
             </w:r>
-            <w:bookmarkEnd w:id="28"/>
             <w:bookmarkEnd w:id="29"/>
+            <w:bookmarkEnd w:id="30"/>
           </w:p>
         </w:tc>
         <w:tc>
@@ -5543,8 +5832,13 @@
               <w:ind w:right="100"/>
             </w:pPr>
             <w:r>
-              <w:t>Anbindung SoftwareVersionsDatabase</w:t>
-            </w:r>
+              <w:t xml:space="preserve">Anbindung </w:t>
+            </w:r>
+            <w:proofErr w:type="spellStart"/>
+            <w:r>
+              <w:t>SoftwareVersionsDatabase</w:t>
+            </w:r>
+            <w:proofErr w:type="spellEnd"/>
           </w:p>
         </w:tc>
         <w:tc>
@@ -6243,54 +6537,73 @@
       <w:pPr>
         <w:pStyle w:val="Beschriftung"/>
       </w:pPr>
-      <w:bookmarkStart w:id="30" w:name="_Toc475804449"/>
-      <w:bookmarkStart w:id="31" w:name="_Toc475804518"/>
+      <w:bookmarkStart w:id="31" w:name="_Toc475804449"/>
+      <w:bookmarkStart w:id="32" w:name="_Toc475862538"/>
       <w:r>
         <w:t xml:space="preserve">Tabelle </w:t>
       </w:r>
-      <w:r>
-        <w:fldChar w:fldCharType="begin"/>
-      </w:r>
-      <w:r>
-        <w:instrText xml:space="preserve"> SEQ Tabelle \* ARABIC </w:instrText>
-      </w:r>
-      <w:r>
-        <w:fldChar w:fldCharType="separate"/>
-      </w:r>
-      <w:r>
-        <w:rPr>
-          <w:noProof/>
-        </w:rPr>
-        <w:t>2</w:t>
-      </w:r>
-      <w:r>
-        <w:fldChar w:fldCharType="end"/>
-      </w:r>
+      <w:fldSimple w:instr=" SEQ Tabelle \* ARABIC ">
+        <w:r>
+          <w:rPr>
+            <w:noProof/>
+          </w:rPr>
+          <w:t>2</w:t>
+        </w:r>
+      </w:fldSimple>
       <w:r>
         <w:t xml:space="preserve"> Zeitplan</w:t>
       </w:r>
-      <w:bookmarkEnd w:id="30"/>
       <w:bookmarkEnd w:id="31"/>
+      <w:bookmarkEnd w:id="32"/>
     </w:p>
     <w:p>
       <w:pPr>
         <w:pStyle w:val="berschrift1"/>
       </w:pPr>
-      <w:bookmarkStart w:id="32" w:name="_Toc475293068"/>
+      <w:bookmarkStart w:id="33" w:name="_Toc475862569"/>
+      <w:r>
+        <w:t xml:space="preserve">(erwartete) </w:t>
+      </w:r>
       <w:r>
         <w:t>Resultate</w:t>
       </w:r>
-      <w:bookmarkEnd w:id="32"/>
+      <w:bookmarkEnd w:id="33"/>
+    </w:p>
+    <w:p>
+      <w:pPr>
+        <w:pStyle w:val="Standardeinzug"/>
+        <w:ind w:left="0"/>
+      </w:pPr>
+      <w:r>
+        <w:t xml:space="preserve">Als Output wird erwartet, dass die bestehende </w:t>
+      </w:r>
+      <w:proofErr w:type="spellStart"/>
+      <w:r>
+        <w:t>SoftwareVersionsDatabase</w:t>
+      </w:r>
+      <w:proofErr w:type="spellEnd"/>
+      <w:r>
+        <w:t xml:space="preserve"> so erweitert wird, das erstens der Grundzustand jeder Testkollektion definiert werden kann und als zweites auch die Testresultate unter dem Grundzustand aufgelistet werden. </w:t>
+      </w:r>
+    </w:p>
+    <w:p>
+      <w:pPr>
+        <w:pStyle w:val="Standardeinzug"/>
+        <w:ind w:left="0"/>
+      </w:pPr>
+      <w:r>
+        <w:t>Um die Auswertung dem Benutzer zu erleichtern soll das ETIC2 erstellt werden. Dieses Programm ermöglicht eine schnelle Übersicht über die einzelnen ausgeführten Testkollektionen eines Grundzustandes. Zudem beinhaltet es eine einfache Suche nach Fehlermeldungen. Auf Knopfdruck lässt sich ein Testreport im PDF Format erstellen.</w:t>
+      </w:r>
     </w:p>
     <w:p>
       <w:pPr>
         <w:pStyle w:val="berschrift1"/>
       </w:pPr>
-      <w:bookmarkStart w:id="33" w:name="_Toc475293069"/>
+      <w:bookmarkStart w:id="34" w:name="_Toc475862570"/>
       <w:r>
         <w:t>Glossar</w:t>
       </w:r>
-      <w:bookmarkEnd w:id="33"/>
+      <w:bookmarkEnd w:id="34"/>
     </w:p>
     <w:tbl>
       <w:tblPr>
@@ -6655,6 +6968,7 @@
                 <w:sz w:val="22"/>
                 <w:szCs w:val="22"/>
               </w:rPr>
+              <w:lastRenderedPageBreak/>
               <w:t>Konfigurations-</w:t>
             </w:r>
           </w:p>
@@ -6667,6 +6981,7 @@
                 <w:szCs w:val="22"/>
               </w:rPr>
             </w:pPr>
+            <w:proofErr w:type="spellStart"/>
             <w:r>
               <w:rPr>
                 <w:sz w:val="22"/>
@@ -6674,6 +6989,7 @@
               </w:rPr>
               <w:t>file</w:t>
             </w:r>
+            <w:proofErr w:type="spellEnd"/>
           </w:p>
         </w:tc>
         <w:tc>
@@ -6846,15 +7162,7 @@
                 <w:sz w:val="22"/>
                 <w:szCs w:val="22"/>
               </w:rPr>
-              <w:t xml:space="preserve">irmware, Motion Controller Firmware sowie Optional der Interface Firmware, </w:t>
-            </w:r>
-            <w:r>
-              <w:rPr>
-                <w:sz w:val="22"/>
-                <w:szCs w:val="22"/>
-              </w:rPr>
-              <w:lastRenderedPageBreak/>
-              <w:t>Antriebsfile sowie Konfigurationsfiles zusammen. Jeder Grundzustand erhält einen eindeutigen Namen.</w:t>
+              <w:t>irmware, Motion Controller Firmware sowie Optional der Interface Firmware, Antriebsfile sowie Konfigurationsfiles zusammen. Jeder Grundzustand erhält einen eindeutigen Namen.</w:t>
             </w:r>
           </w:p>
         </w:tc>
@@ -6866,7 +7174,6 @@
           </w:tcPr>
           <w:p>
             <w:r>
-              <w:lastRenderedPageBreak/>
               <w:t>WPF</w:t>
             </w:r>
           </w:p>
@@ -6889,8 +7196,33 @@
                 <w:sz w:val="22"/>
                 <w:szCs w:val="22"/>
               </w:rPr>
-              <w:t>Windows Presentation Foundation</w:t>
-            </w:r>
+              <w:t xml:space="preserve">Windows </w:t>
+            </w:r>
+            <w:proofErr w:type="spellStart"/>
+            <w:r>
+              <w:rPr>
+                <w:sz w:val="22"/>
+                <w:szCs w:val="22"/>
+              </w:rPr>
+              <w:t>Presentation</w:t>
+            </w:r>
+            <w:proofErr w:type="spellEnd"/>
+            <w:r>
+              <w:rPr>
+                <w:sz w:val="22"/>
+                <w:szCs w:val="22"/>
+              </w:rPr>
+              <w:t xml:space="preserve"> </w:t>
+            </w:r>
+            <w:proofErr w:type="spellStart"/>
+            <w:r>
+              <w:rPr>
+                <w:sz w:val="22"/>
+                <w:szCs w:val="22"/>
+              </w:rPr>
+              <w:t>Foundation</w:t>
+            </w:r>
+            <w:proofErr w:type="spellEnd"/>
           </w:p>
         </w:tc>
       </w:tr>
@@ -6923,7 +7255,52 @@
                 <w:sz w:val="22"/>
                 <w:szCs w:val="22"/>
               </w:rPr>
-              <w:t>Mode View ViewModel</w:t>
+              <w:t xml:space="preserve">Mode View </w:t>
+            </w:r>
+            <w:proofErr w:type="spellStart"/>
+            <w:r>
+              <w:rPr>
+                <w:sz w:val="22"/>
+                <w:szCs w:val="22"/>
+              </w:rPr>
+              <w:t>ViewModel</w:t>
+            </w:r>
+            <w:proofErr w:type="spellEnd"/>
+          </w:p>
+        </w:tc>
+      </w:tr>
+      <w:tr>
+        <w:tc>
+          <w:tcPr>
+            <w:tcW w:w="1696" w:type="dxa"/>
+          </w:tcPr>
+          <w:p>
+            <w:proofErr w:type="spellStart"/>
+            <w:r>
+              <w:t>DevExpress</w:t>
+            </w:r>
+            <w:proofErr w:type="spellEnd"/>
+          </w:p>
+        </w:tc>
+        <w:tc>
+          <w:tcPr>
+            <w:tcW w:w="6807" w:type="dxa"/>
+          </w:tcPr>
+          <w:p>
+            <w:pPr>
+              <w:pStyle w:val="Standardeinzug"/>
+              <w:ind w:left="0"/>
+              <w:rPr>
+                <w:sz w:val="22"/>
+                <w:szCs w:val="22"/>
+              </w:rPr>
+            </w:pPr>
+            <w:r>
+              <w:rPr>
+                <w:sz w:val="22"/>
+                <w:szCs w:val="22"/>
+              </w:rPr>
+              <w:t>Käuflich erworbene Bibliothek für die Verwendung von WPF Elementen</w:t>
             </w:r>
           </w:p>
         </w:tc>
@@ -6932,15 +7309,18 @@
     <w:p>
       <w:pPr>
         <w:pStyle w:val="berschrift1"/>
-      </w:pPr>
-      <w:bookmarkStart w:id="34" w:name="_Toc475293070"/>
+        <w:rPr>
+          <w:noProof/>
+        </w:rPr>
+      </w:pPr>
+      <w:bookmarkStart w:id="35" w:name="_Toc475862571"/>
       <w:r>
         <w:t>Abbildungsverzeichnis</w:t>
       </w:r>
-      <w:bookmarkEnd w:id="34"/>
       <w:r>
         <w:t xml:space="preserve"> und Tabellenverzeichnis</w:t>
       </w:r>
+      <w:bookmarkEnd w:id="35"/>
       <w:r>
         <w:fldChar w:fldCharType="begin"/>
       </w:r>
@@ -6955,7 +7335,7 @@
       <w:pPr>
         <w:pStyle w:val="Abbildungsverzeichnis"/>
         <w:tabs>
-          <w:tab w:val="right" w:leader="dot" w:pos="9060"/>
+          <w:tab w:val="right" w:pos="9060"/>
         </w:tabs>
         <w:rPr>
           <w:rFonts w:asciiTheme="minorHAnsi" w:hAnsiTheme="minorHAnsi" w:cstheme="minorBidi"/>
@@ -6964,7 +7344,7 @@
           <w:lang w:eastAsia="de-CH" w:bidi="ar-SA"/>
         </w:rPr>
       </w:pPr>
-      <w:hyperlink w:anchor="_Toc475804485" w:history="1">
+      <w:hyperlink w:anchor="_Toc475862531" w:history="1">
         <w:r>
           <w:rPr>
             <w:rStyle w:val="Hyperlink"/>
@@ -6991,7 +7371,7 @@
             <w:noProof/>
             <w:webHidden/>
           </w:rPr>
-          <w:instrText xml:space="preserve"> PAGEREF _Toc475804485 \h </w:instrText>
+          <w:instrText xml:space="preserve"> PAGEREF _Toc475862531 \h </w:instrText>
         </w:r>
         <w:r>
           <w:rPr>
@@ -7026,7 +7406,7 @@
       <w:pPr>
         <w:pStyle w:val="Abbildungsverzeichnis"/>
         <w:tabs>
-          <w:tab w:val="right" w:leader="dot" w:pos="9060"/>
+          <w:tab w:val="right" w:pos="9060"/>
         </w:tabs>
         <w:rPr>
           <w:rFonts w:asciiTheme="minorHAnsi" w:hAnsiTheme="minorHAnsi" w:cstheme="minorBidi"/>
@@ -7035,7 +7415,7 @@
           <w:lang w:eastAsia="de-CH" w:bidi="ar-SA"/>
         </w:rPr>
       </w:pPr>
-      <w:hyperlink w:anchor="_Toc475804486" w:history="1">
+      <w:hyperlink w:anchor="_Toc475862532" w:history="1">
         <w:r>
           <w:rPr>
             <w:rStyle w:val="Hyperlink"/>
@@ -7062,7 +7442,7 @@
             <w:noProof/>
             <w:webHidden/>
           </w:rPr>
-          <w:instrText xml:space="preserve"> PAGEREF _Toc475804486 \h </w:instrText>
+          <w:instrText xml:space="preserve"> PAGEREF _Toc475862532 \h </w:instrText>
         </w:r>
         <w:r>
           <w:rPr>
@@ -7097,7 +7477,7 @@
       <w:pPr>
         <w:pStyle w:val="Abbildungsverzeichnis"/>
         <w:tabs>
-          <w:tab w:val="right" w:leader="dot" w:pos="9060"/>
+          <w:tab w:val="right" w:pos="9060"/>
         </w:tabs>
         <w:rPr>
           <w:rFonts w:asciiTheme="minorHAnsi" w:hAnsiTheme="minorHAnsi" w:cstheme="minorBidi"/>
@@ -7106,7 +7486,7 @@
           <w:lang w:eastAsia="de-CH" w:bidi="ar-SA"/>
         </w:rPr>
       </w:pPr>
-      <w:hyperlink w:anchor="_Toc475804487" w:history="1">
+      <w:hyperlink w:anchor="_Toc475862533" w:history="1">
         <w:r>
           <w:rPr>
             <w:rStyle w:val="Hyperlink"/>
@@ -7133,7 +7513,7 @@
             <w:noProof/>
             <w:webHidden/>
           </w:rPr>
-          <w:instrText xml:space="preserve"> PAGEREF _Toc475804487 \h </w:instrText>
+          <w:instrText xml:space="preserve"> PAGEREF _Toc475862533 \h </w:instrText>
         </w:r>
         <w:r>
           <w:rPr>
@@ -7168,7 +7548,7 @@
       <w:pPr>
         <w:pStyle w:val="Abbildungsverzeichnis"/>
         <w:tabs>
-          <w:tab w:val="right" w:leader="dot" w:pos="9060"/>
+          <w:tab w:val="right" w:pos="9060"/>
         </w:tabs>
         <w:rPr>
           <w:rFonts w:asciiTheme="minorHAnsi" w:hAnsiTheme="minorHAnsi" w:cstheme="minorBidi"/>
@@ -7177,7 +7557,7 @@
           <w:lang w:eastAsia="de-CH" w:bidi="ar-SA"/>
         </w:rPr>
       </w:pPr>
-      <w:hyperlink w:anchor="_Toc475804488" w:history="1">
+      <w:hyperlink w:anchor="_Toc475862534" w:history="1">
         <w:r>
           <w:rPr>
             <w:rStyle w:val="Hyperlink"/>
@@ -7204,7 +7584,7 @@
             <w:noProof/>
             <w:webHidden/>
           </w:rPr>
-          <w:instrText xml:space="preserve"> PAGEREF _Toc475804488 \h </w:instrText>
+          <w:instrText xml:space="preserve"> PAGEREF _Toc475862534 \h </w:instrText>
         </w:r>
         <w:r>
           <w:rPr>
@@ -7269,7 +7649,7 @@
           <w:lang w:eastAsia="de-CH" w:bidi="ar-SA"/>
         </w:rPr>
       </w:pPr>
-      <w:hyperlink w:anchor="_Toc475804517" w:history="1">
+      <w:hyperlink w:anchor="_Toc475862537" w:history="1">
         <w:r>
           <w:rPr>
             <w:rStyle w:val="Hyperlink"/>
@@ -7296,78 +7676,7 @@
             <w:noProof/>
             <w:webHidden/>
           </w:rPr>
-          <w:instrText xml:space="preserve"> PAGEREF _Toc475804517 \h </w:instrText>
-        </w:r>
-        <w:r>
-          <w:rPr>
-            <w:noProof/>
-            <w:webHidden/>
-          </w:rPr>
-        </w:r>
-        <w:r>
-          <w:rPr>
-            <w:noProof/>
-            <w:webHidden/>
-          </w:rPr>
-          <w:fldChar w:fldCharType="separate"/>
-        </w:r>
-        <w:r>
-          <w:rPr>
-            <w:noProof/>
-            <w:webHidden/>
-          </w:rPr>
-          <w:t>6</w:t>
-        </w:r>
-        <w:r>
-          <w:rPr>
-            <w:noProof/>
-            <w:webHidden/>
-          </w:rPr>
-          <w:fldChar w:fldCharType="end"/>
-        </w:r>
-      </w:hyperlink>
-    </w:p>
-    <w:p>
-      <w:pPr>
-        <w:pStyle w:val="Abbildungsverzeichnis"/>
-        <w:tabs>
-          <w:tab w:val="right" w:leader="dot" w:pos="9060"/>
-        </w:tabs>
-        <w:rPr>
-          <w:rFonts w:asciiTheme="minorHAnsi" w:hAnsiTheme="minorHAnsi" w:cstheme="minorBidi"/>
-          <w:noProof/>
-          <w:szCs w:val="22"/>
-          <w:lang w:eastAsia="de-CH" w:bidi="ar-SA"/>
-        </w:rPr>
-      </w:pPr>
-      <w:hyperlink w:anchor="_Toc475804518" w:history="1">
-        <w:r>
-          <w:rPr>
-            <w:rStyle w:val="Hyperlink"/>
-            <w:noProof/>
-          </w:rPr>
-          <w:t>Tabelle 2 Zeitplan</w:t>
-        </w:r>
-        <w:r>
-          <w:rPr>
-            <w:noProof/>
-            <w:webHidden/>
-          </w:rPr>
-          <w:tab/>
-        </w:r>
-        <w:r>
-          <w:rPr>
-            <w:noProof/>
-            <w:webHidden/>
-          </w:rPr>
-          <w:fldChar w:fldCharType="begin"/>
-        </w:r>
-        <w:r>
-          <w:rPr>
-            <w:noProof/>
-            <w:webHidden/>
-          </w:rPr>
-          <w:instrText xml:space="preserve"> PAGEREF _Toc475804518 \h </w:instrText>
+          <w:instrText xml:space="preserve"> PAGEREF _Toc475862537 \h </w:instrText>
         </w:r>
         <w:r>
           <w:rPr>
@@ -7400,6 +7709,77 @@
     </w:p>
     <w:p>
       <w:pPr>
+        <w:pStyle w:val="Abbildungsverzeichnis"/>
+        <w:tabs>
+          <w:tab w:val="right" w:leader="dot" w:pos="9060"/>
+        </w:tabs>
+        <w:rPr>
+          <w:rFonts w:asciiTheme="minorHAnsi" w:hAnsiTheme="minorHAnsi" w:cstheme="minorBidi"/>
+          <w:noProof/>
+          <w:szCs w:val="22"/>
+          <w:lang w:eastAsia="de-CH" w:bidi="ar-SA"/>
+        </w:rPr>
+      </w:pPr>
+      <w:hyperlink w:anchor="_Toc475862538" w:history="1">
+        <w:r>
+          <w:rPr>
+            <w:rStyle w:val="Hyperlink"/>
+            <w:noProof/>
+          </w:rPr>
+          <w:t>Tabelle 2 Zeitplan</w:t>
+        </w:r>
+        <w:r>
+          <w:rPr>
+            <w:noProof/>
+            <w:webHidden/>
+          </w:rPr>
+          <w:tab/>
+        </w:r>
+        <w:r>
+          <w:rPr>
+            <w:noProof/>
+            <w:webHidden/>
+          </w:rPr>
+          <w:fldChar w:fldCharType="begin"/>
+        </w:r>
+        <w:r>
+          <w:rPr>
+            <w:noProof/>
+            <w:webHidden/>
+          </w:rPr>
+          <w:instrText xml:space="preserve"> PAGEREF _Toc475862538 \h </w:instrText>
+        </w:r>
+        <w:r>
+          <w:rPr>
+            <w:noProof/>
+            <w:webHidden/>
+          </w:rPr>
+        </w:r>
+        <w:r>
+          <w:rPr>
+            <w:noProof/>
+            <w:webHidden/>
+          </w:rPr>
+          <w:fldChar w:fldCharType="separate"/>
+        </w:r>
+        <w:r>
+          <w:rPr>
+            <w:noProof/>
+            <w:webHidden/>
+          </w:rPr>
+          <w:t>7</w:t>
+        </w:r>
+        <w:r>
+          <w:rPr>
+            <w:noProof/>
+            <w:webHidden/>
+          </w:rPr>
+          <w:fldChar w:fldCharType="end"/>
+        </w:r>
+      </w:hyperlink>
+    </w:p>
+    <w:p>
+      <w:pPr>
         <w:pStyle w:val="Standardeinzug"/>
         <w:ind w:left="0"/>
       </w:pPr>
@@ -7411,22 +7791,45 @@
       <w:pPr>
         <w:pStyle w:val="berschrift1"/>
       </w:pPr>
+      <w:bookmarkStart w:id="36" w:name="_Toc475862572"/>
       <w:r>
         <w:t>Literaturverzeichnis</w:t>
       </w:r>
+      <w:bookmarkEnd w:id="36"/>
     </w:p>
     <w:p>
       <w:pPr>
         <w:pStyle w:val="Standardeinzug"/>
         <w:ind w:left="0"/>
       </w:pPr>
-      <w:r>
-        <w:t>Marugg, L. (2010). PG_Info_Hardware. VAT Interne Präsentation. Haag</w:t>
+      <w:proofErr w:type="spellStart"/>
+      <w:r>
+        <w:t>Marugg</w:t>
+      </w:r>
+      <w:proofErr w:type="spellEnd"/>
+      <w:r>
+        <w:t xml:space="preserve">, L. (2010). </w:t>
+      </w:r>
+      <w:proofErr w:type="spellStart"/>
+      <w:r>
+        <w:t>PG_Info_Hardware</w:t>
+      </w:r>
+      <w:proofErr w:type="spellEnd"/>
+      <w:r>
+        <w:t>. VAT Interne Präsentation. Haag</w:t>
+      </w:r>
+    </w:p>
+    <w:p>
+      <w:pPr>
+        <w:pStyle w:val="Standardeinzug"/>
+        <w:ind w:left="0"/>
+      </w:pPr>
+      <w:r>
+        <w:t>Stucki, A. (2016). Übersicht Testumgebung. VAT Internes Dokument. Haag</w:t>
       </w:r>
     </w:p>
     <w:sectPr>
-      <w:footerReference w:type="default" r:id="rId12"/>
-      <w:headerReference w:type="first" r:id="rId13"/>
+      <w:type w:val="continuous"/>
       <w:pgSz w:w="11906" w:h="16838" w:code="9"/>
       <w:pgMar w:top="1418" w:right="1418" w:bottom="1134" w:left="1418" w:header="851" w:footer="567" w:gutter="0"/>
       <w:paperSrc w:first="7" w:other="7"/>
@@ -7507,7 +7910,7 @@
         <w:noProof/>
         <w:lang w:val="de-DE"/>
       </w:rPr>
-      <w:t>2</w:t>
+      <w:t>7</w:t>
     </w:r>
     <w:r>
       <w:rPr>
@@ -7598,7 +8001,7 @@
         <wp:inline distT="0" distB="0" distL="0" distR="0" wp14:anchorId="6839EBFB" wp14:editId="111EFC2A">
           <wp:extent cx="1455008" cy="789374"/>
           <wp:effectExtent l="0" t="0" r="0" b="0"/>
-          <wp:docPr id="3" name="Grafik 3"/>
+          <wp:docPr id="7" name="Grafik 7"/>
           <wp:cNvGraphicFramePr>
             <a:graphicFrameLocks xmlns:a="http://schemas.openxmlformats.org/drawingml/2006/main" noChangeAspect="1"/>
           </wp:cNvGraphicFramePr>
@@ -10846,6 +11249,7 @@
   <w:style w:type="character" w:default="1" w:styleId="Absatz-Standardschriftart">
     <w:name w:val="Default Paragraph Font"/>
     <w:uiPriority w:val="1"/>
+    <w:semiHidden/>
     <w:unhideWhenUsed/>
   </w:style>
   <w:style w:type="table" w:default="1" w:styleId="NormaleTabelle">
@@ -12149,7 +12553,7 @@
 </file>
 
 <file path=customXml/itemProps1.xml><?xml version="1.0" encoding="utf-8"?>
-<ds:datastoreItem xmlns:ds="http://schemas.openxmlformats.org/officeDocument/2006/customXml" ds:itemID="{17B855FE-E0F4-4D7E-9F57-5055CCCAED62}">
+<ds:datastoreItem xmlns:ds="http://schemas.openxmlformats.org/officeDocument/2006/customXml" ds:itemID="{6EC2EC8F-4952-4D1E-B890-991C9B2EE114}">
   <ds:schemaRefs>
     <ds:schemaRef ds:uri="http://schemas.openxmlformats.org/officeDocument/2006/bibliography"/>
   </ds:schemaRefs>
